--- a/Dokumentation/dokumentation.docx
+++ b/Dokumentation/dokumentation.docx
@@ -57,7 +57,15 @@
     </w:p>
     <w:p>
       <w:r>
-        <w:t>Mattias arbetar med php/databas</w:t>
+        <w:t xml:space="preserve">Mattias arbetar med </w:t>
+      </w:r>
+      <w:proofErr w:type="spellStart"/>
+      <w:r>
+        <w:t>php</w:t>
+      </w:r>
+      <w:proofErr w:type="spellEnd"/>
+      <w:r>
+        <w:t>/databas</w:t>
       </w:r>
     </w:p>
     <w:p>
@@ -75,12 +83,44 @@
         <w:t>David sitte</w:t>
       </w:r>
       <w:r>
-        <w:t>r mest med html/css och javascript.</w:t>
-      </w:r>
-    </w:p>
-    <w:p>
-      <w:r>
-        <w:t>Kristoffer ska arbeta med php/db tillsammans med Mattias.</w:t>
+        <w:t>r mest med html/</w:t>
+      </w:r>
+      <w:proofErr w:type="spellStart"/>
+      <w:r>
+        <w:t>css</w:t>
+      </w:r>
+      <w:proofErr w:type="spellEnd"/>
+      <w:r>
+        <w:t xml:space="preserve"> och </w:t>
+      </w:r>
+      <w:proofErr w:type="spellStart"/>
+      <w:r>
+        <w:t>javascript</w:t>
+      </w:r>
+      <w:proofErr w:type="spellEnd"/>
+      <w:r>
+        <w:t>.</w:t>
+      </w:r>
+    </w:p>
+    <w:p>
+      <w:r>
+        <w:t xml:space="preserve">Kristoffer ska arbeta med </w:t>
+      </w:r>
+      <w:proofErr w:type="spellStart"/>
+      <w:r>
+        <w:t>php</w:t>
+      </w:r>
+      <w:proofErr w:type="spellEnd"/>
+      <w:r>
+        <w:t>/</w:t>
+      </w:r>
+      <w:proofErr w:type="spellStart"/>
+      <w:r>
+        <w:t>db</w:t>
+      </w:r>
+      <w:proofErr w:type="spellEnd"/>
+      <w:r>
+        <w:t xml:space="preserve"> tillsammans med Mattias.</w:t>
       </w:r>
     </w:p>
     <w:p>
@@ -95,7 +135,15 @@
     </w:p>
     <w:p>
       <w:r>
-        <w:t>Om Alex är sjuk så är Kristoffer andra i kommand.</w:t>
+        <w:t xml:space="preserve">Om Alex är sjuk så är Kristoffer andra i </w:t>
+      </w:r>
+      <w:proofErr w:type="spellStart"/>
+      <w:r>
+        <w:t>kommand</w:t>
+      </w:r>
+      <w:proofErr w:type="spellEnd"/>
+      <w:r>
+        <w:t>.</w:t>
       </w:r>
     </w:p>
     <w:p>
@@ -188,17 +236,49 @@
     </w:p>
     <w:p>
       <w:r>
-        <w:t xml:space="preserve">Mattias gör sin php denna omgång. </w:t>
-      </w:r>
-    </w:p>
-    <w:p>
-      <w:r>
-        <w:t>Kristoffer gör db/php med Mattias.</w:t>
-      </w:r>
-    </w:p>
-    <w:p>
-      <w:r>
-        <w:t>David gör html/css denna gång.</w:t>
+        <w:t xml:space="preserve">Mattias gör sin </w:t>
+      </w:r>
+      <w:proofErr w:type="spellStart"/>
+      <w:r>
+        <w:t>php</w:t>
+      </w:r>
+      <w:proofErr w:type="spellEnd"/>
+      <w:r>
+        <w:t xml:space="preserve"> denna omgång. </w:t>
+      </w:r>
+    </w:p>
+    <w:p>
+      <w:r>
+        <w:t xml:space="preserve">Kristoffer gör </w:t>
+      </w:r>
+      <w:proofErr w:type="spellStart"/>
+      <w:r>
+        <w:t>db</w:t>
+      </w:r>
+      <w:proofErr w:type="spellEnd"/>
+      <w:r>
+        <w:t>/</w:t>
+      </w:r>
+      <w:proofErr w:type="spellStart"/>
+      <w:r>
+        <w:t>php</w:t>
+      </w:r>
+      <w:proofErr w:type="spellEnd"/>
+      <w:r>
+        <w:t xml:space="preserve"> med Mattias.</w:t>
+      </w:r>
+    </w:p>
+    <w:p>
+      <w:r>
+        <w:t>David gör html/</w:t>
+      </w:r>
+      <w:proofErr w:type="spellStart"/>
+      <w:r>
+        <w:t>css</w:t>
+      </w:r>
+      <w:proofErr w:type="spellEnd"/>
+      <w:r>
+        <w:t xml:space="preserve"> denna gång.</w:t>
       </w:r>
     </w:p>
     <w:p>
@@ -208,7 +288,15 @@
     </w:p>
     <w:p>
       <w:r>
-        <w:t>Alex gör en github.</w:t>
+        <w:t xml:space="preserve">Alex gör en </w:t>
+      </w:r>
+      <w:proofErr w:type="spellStart"/>
+      <w:r>
+        <w:t>github</w:t>
+      </w:r>
+      <w:proofErr w:type="spellEnd"/>
+      <w:r>
+        <w:t>.</w:t>
       </w:r>
     </w:p>
     <w:p/>
@@ -267,8 +355,13 @@
       </w:r>
     </w:p>
     <w:p>
-      <w:r>
-        <w:t xml:space="preserve">Pga de andra ej är här kan vi inte avstämma så mycket, </w:t>
+      <w:proofErr w:type="spellStart"/>
+      <w:r>
+        <w:t>Pga</w:t>
+      </w:r>
+      <w:proofErr w:type="spellEnd"/>
+      <w:r>
+        <w:t xml:space="preserve"> de andra ej är här kan vi inte avstämma så mycket, </w:t>
       </w:r>
       <w:r>
         <w:t>men vi anser att de folk vi jobbar med ligger i fart med dess arbete. David har ej startat sitt arbete ännu.</w:t>
@@ -371,7 +464,39 @@
     </w:p>
     <w:p>
       <w:r>
-        <w:t>Idag har vi gjort en trello sida med SCRUM. Vi har planerat upp arbetet samt gjort kort för alla delar i trello. Och då har vi kommit fram till att David ska kommentera koden denna vecka, Mattias ska göra PhP denna vecka medans Kristoffer ska göra login till admin, och Alex ska göra dokumentation.</w:t>
+        <w:t xml:space="preserve">Idag har vi gjort en </w:t>
+      </w:r>
+      <w:proofErr w:type="spellStart"/>
+      <w:r>
+        <w:t>trello</w:t>
+      </w:r>
+      <w:proofErr w:type="spellEnd"/>
+      <w:r>
+        <w:t xml:space="preserve"> sida med SCRUM. Vi har planerat upp arbetet samt gjort kort för alla delar i </w:t>
+      </w:r>
+      <w:proofErr w:type="spellStart"/>
+      <w:r>
+        <w:t>trello</w:t>
+      </w:r>
+      <w:proofErr w:type="spellEnd"/>
+      <w:r>
+        <w:t xml:space="preserve">. Och då har vi kommit fram till att David ska kommentera koden denna vecka, Mattias ska göra </w:t>
+      </w:r>
+      <w:proofErr w:type="spellStart"/>
+      <w:r>
+        <w:t>PhP</w:t>
+      </w:r>
+      <w:proofErr w:type="spellEnd"/>
+      <w:r>
+        <w:t xml:space="preserve"> denna vecka medans Kristoffer ska göra login till </w:t>
+      </w:r>
+      <w:proofErr w:type="spellStart"/>
+      <w:r>
+        <w:t>admin</w:t>
+      </w:r>
+      <w:proofErr w:type="spellEnd"/>
+      <w:r>
+        <w:t>, och Alex ska göra dokumentation.</w:t>
       </w:r>
     </w:p>
     <w:p>
@@ -434,13 +559,34 @@
       </w:r>
     </w:p>
     <w:p>
-      <w:r>
-        <w:t>Php koden går bra, det ligger i fart inget problem som uppstått ännu, kommentering av kodning är även i god form(2 sidor klara). Inloggning till admins sida går även bra, ungefär 50% är klar av det. Samt så är dokumentationen och loggboken i fullgång, varje dag skrivs det.</w:t>
-      </w:r>
-    </w:p>
-    <w:p>
-      <w:r>
-        <w:t>Saker som ej går bra är optimering av bilder och ändringarna i html/css koden.</w:t>
+      <w:proofErr w:type="spellStart"/>
+      <w:r>
+        <w:t>Php</w:t>
+      </w:r>
+      <w:proofErr w:type="spellEnd"/>
+      <w:r>
+        <w:t xml:space="preserve"> koden går bra, det ligger i fart inget problem som uppstått ännu, kommentering av kodning är även i god form(2 sidor klara). Inloggning till </w:t>
+      </w:r>
+      <w:proofErr w:type="spellStart"/>
+      <w:r>
+        <w:t>admins</w:t>
+      </w:r>
+      <w:proofErr w:type="spellEnd"/>
+      <w:r>
+        <w:t xml:space="preserve"> sida går även bra, ungefär 50% är klar av det. Samt så är dokumentationen och loggboken i fullgång, varje dag skrivs det.</w:t>
+      </w:r>
+    </w:p>
+    <w:p>
+      <w:r>
+        <w:t>Saker som ej går bra är optimering av bilder och ändringarna i html/</w:t>
+      </w:r>
+      <w:proofErr w:type="spellStart"/>
+      <w:r>
+        <w:t>css</w:t>
+      </w:r>
+      <w:proofErr w:type="spellEnd"/>
+      <w:r>
+        <w:t xml:space="preserve"> koden.</w:t>
       </w:r>
     </w:p>
     <w:p>
@@ -515,17 +661,57 @@
     </w:p>
     <w:p>
       <w:r>
-        <w:t xml:space="preserve">Göra slidern. </w:t>
-      </w:r>
-    </w:p>
-    <w:p>
-      <w:r>
-        <w:t>Alex gjorde gant schema, swot-analys, optimera loggan, och hjälpa david med hans arbete.</w:t>
-      </w:r>
-    </w:p>
-    <w:p>
-      <w:r>
-        <w:t>Pusha Mats för att få text från gladrags.</w:t>
+        <w:t xml:space="preserve">Göra </w:t>
+      </w:r>
+      <w:proofErr w:type="spellStart"/>
+      <w:r>
+        <w:t>slidern</w:t>
+      </w:r>
+      <w:proofErr w:type="spellEnd"/>
+      <w:r>
+        <w:t xml:space="preserve">. </w:t>
+      </w:r>
+    </w:p>
+    <w:p>
+      <w:r>
+        <w:t xml:space="preserve">Alex gjorde </w:t>
+      </w:r>
+      <w:proofErr w:type="spellStart"/>
+      <w:r>
+        <w:t>gant</w:t>
+      </w:r>
+      <w:proofErr w:type="spellEnd"/>
+      <w:r>
+        <w:t xml:space="preserve"> schema, </w:t>
+      </w:r>
+      <w:proofErr w:type="spellStart"/>
+      <w:r>
+        <w:t>swot</w:t>
+      </w:r>
+      <w:proofErr w:type="spellEnd"/>
+      <w:r>
+        <w:t xml:space="preserve">-analys, optimera loggan, och hjälpa </w:t>
+      </w:r>
+      <w:proofErr w:type="spellStart"/>
+      <w:r>
+        <w:t>david</w:t>
+      </w:r>
+      <w:proofErr w:type="spellEnd"/>
+      <w:r>
+        <w:t xml:space="preserve"> med hans arbete.</w:t>
+      </w:r>
+    </w:p>
+    <w:p>
+      <w:r>
+        <w:t xml:space="preserve">Pusha Mats för att få text från </w:t>
+      </w:r>
+      <w:proofErr w:type="spellStart"/>
+      <w:r>
+        <w:t>gladrags</w:t>
+      </w:r>
+      <w:proofErr w:type="spellEnd"/>
+      <w:r>
+        <w:t>.</w:t>
       </w:r>
     </w:p>
     <w:p>
@@ -590,7 +776,15 @@
     </w:p>
     <w:p>
       <w:r>
-        <w:t>Mattias gjorde php och är nästan klar med det så han ska fortsätta arbeta med det.</w:t>
+        <w:t xml:space="preserve">Mattias gjorde </w:t>
+      </w:r>
+      <w:proofErr w:type="spellStart"/>
+      <w:r>
+        <w:t>php</w:t>
+      </w:r>
+      <w:proofErr w:type="spellEnd"/>
+      <w:r>
+        <w:t xml:space="preserve"> och är nästan klar med det så han ska fortsätta arbeta med det.</w:t>
       </w:r>
     </w:p>
     <w:p>
@@ -640,7 +834,15 @@
         </w:tabs>
       </w:pPr>
       <w:r>
-        <w:t>Återställa lösenord ska bli klara. Erbjudandena ska bli klara, responsivitet ska göras.</w:t>
+        <w:t xml:space="preserve">Återställa lösenord ska bli klara. Erbjudandena ska bli klara, </w:t>
+      </w:r>
+      <w:proofErr w:type="spellStart"/>
+      <w:r>
+        <w:t>responsivitet</w:t>
+      </w:r>
+      <w:proofErr w:type="spellEnd"/>
+      <w:r>
+        <w:t xml:space="preserve"> ska göras.</w:t>
       </w:r>
     </w:p>
     <w:p>
@@ -650,7 +852,15 @@
         </w:tabs>
       </w:pPr>
       <w:r>
-        <w:t>Fixa problemen med php koden.</w:t>
+        <w:t xml:space="preserve">Fixa problemen med </w:t>
+      </w:r>
+      <w:proofErr w:type="spellStart"/>
+      <w:r>
+        <w:t>php</w:t>
+      </w:r>
+      <w:proofErr w:type="spellEnd"/>
+      <w:r>
+        <w:t xml:space="preserve"> koden.</w:t>
       </w:r>
     </w:p>
     <w:p>
@@ -670,7 +880,15 @@
         </w:tabs>
       </w:pPr>
       <w:r>
-        <w:t>Manualen görs direkt när admins sidan blir klar.</w:t>
+        <w:t xml:space="preserve">Manualen görs direkt när </w:t>
+      </w:r>
+      <w:proofErr w:type="spellStart"/>
+      <w:r>
+        <w:t>admins</w:t>
+      </w:r>
+      <w:proofErr w:type="spellEnd"/>
+      <w:r>
+        <w:t xml:space="preserve"> sidan blir klar.</w:t>
       </w:r>
     </w:p>
     <w:p>
@@ -844,19 +1062,7 @@
         <w:pStyle w:val="Rubrik"/>
       </w:pPr>
       <w:r>
-        <w:t>Möte 12</w:t>
-      </w:r>
-      <w:r>
-        <w:t>. 2017-03-</w:t>
-      </w:r>
-      <w:r>
-        <w:t>27</w:t>
-      </w:r>
-      <w:r>
-        <w:t xml:space="preserve"> Måndag </w:t>
-      </w:r>
-      <w:r>
-        <w:t>12:26</w:t>
+        <w:t>Möte 12. 2017-03-27 Måndag 12:26</w:t>
       </w:r>
     </w:p>
     <w:p>
@@ -893,21 +1099,81 @@
     </w:p>
     <w:p>
       <w:r>
-        <w:t>Liknande och och manualen skall göras.</w:t>
-      </w:r>
-    </w:p>
-    <w:p>
-      <w:pPr>
-        <w:pStyle w:val="Rubrik"/>
-      </w:pPr>
-      <w:r>
-        <w:t xml:space="preserve">Mötet avslutat </w:t>
-      </w:r>
-      <w:r>
-        <w:t>12:33</w:t>
-      </w:r>
+        <w:t xml:space="preserve">Liknande och </w:t>
+      </w:r>
+      <w:proofErr w:type="spellStart"/>
+      <w:r>
+        <w:t>och</w:t>
+      </w:r>
+      <w:proofErr w:type="spellEnd"/>
+      <w:r>
+        <w:t xml:space="preserve"> manualen skall göras.</w:t>
+      </w:r>
+    </w:p>
+    <w:p>
+      <w:pPr>
+        <w:pStyle w:val="Rubrik"/>
+      </w:pPr>
+      <w:r>
+        <w:t>Mötet avslutat 12:33</w:t>
+      </w:r>
+    </w:p>
+    <w:p>
       <w:bookmarkStart w:id="0" w:name="_GoBack"/>
       <w:bookmarkEnd w:id="0"/>
+    </w:p>
+    <w:p>
+      <w:pPr>
+        <w:pStyle w:val="Rubrik"/>
+      </w:pPr>
+      <w:r>
+        <w:t>13. 2017-04</w:t>
+      </w:r>
+      <w:r>
+        <w:t>-</w:t>
+      </w:r>
+      <w:r>
+        <w:t xml:space="preserve">05 onsdag </w:t>
+      </w:r>
+    </w:p>
+    <w:p>
+      <w:r>
+        <w:t>Avstämning på hur långt vi kommit och vad som finns kvar.</w:t>
+      </w:r>
+    </w:p>
+    <w:p/>
+    <w:p>
+      <w:r>
+        <w:t>För tillfället är index, varumärken, om oss, anställda och kontaktsidorna klara.</w:t>
+      </w:r>
+    </w:p>
+    <w:p>
+      <w:r>
+        <w:t xml:space="preserve">Man skall kunna komma in på databasen, men </w:t>
+      </w:r>
+      <w:proofErr w:type="spellStart"/>
+      <w:r>
+        <w:t>admin</w:t>
+      </w:r>
+      <w:proofErr w:type="spellEnd"/>
+      <w:r>
+        <w:t xml:space="preserve"> sidan kommer man ej in på för tillfället. Det ska fixas. </w:t>
+      </w:r>
+    </w:p>
+    <w:p>
+      <w:r>
+        <w:t>Ungefär 90% av arbetet är klart, det som finns kvar är lite slipning på arbetet och kolla så att allt fungerar ,det som inte fungerar ska fixas.</w:t>
+      </w:r>
+    </w:p>
+    <w:p/>
+    <w:p/>
+    <w:p>
+      <w:pPr>
+        <w:pStyle w:val="Rubrik"/>
+      </w:pPr>
+      <w:r>
+        <w:t xml:space="preserve">avslutat </w:t>
+      </w:r>
     </w:p>
     <w:p/>
     <w:sectPr>
@@ -1704,7 +1970,7 @@
 </file>
 
 <file path=customXml/itemProps1.xml><?xml version="1.0" encoding="utf-8"?>
-<ds:datastoreItem xmlns:ds="http://schemas.openxmlformats.org/officeDocument/2006/customXml" ds:itemID="{F56B4C2F-28BB-4DB9-8E6D-07984219B81B}">
+<ds:datastoreItem xmlns:ds="http://schemas.openxmlformats.org/officeDocument/2006/customXml" ds:itemID="{C07E3706-CDFC-4875-8C8F-768A940DE037}">
   <ds:schemaRefs>
     <ds:schemaRef ds:uri="http://schemas.openxmlformats.org/officeDocument/2006/bibliography"/>
   </ds:schemaRefs>
